--- a/UML/Route Use Case Descriptions/Use Case - Add Route.docx
+++ b/UML/Route Use Case Descriptions/Use Case - Add Route.docx
@@ -72,11 +72,68 @@
               <w:t xml:space="preserve">The user will press a </w:t>
             </w:r>
             <w:r>
-              <w:t>add route button, which will bring up a form which will allow a user to enter a route start point and a route end point. Then the user will click an Add button which will add the record to the api.</w:t>
-            </w:r>
-          </w:p>
-          <w:p/>
-          <w:p/>
+              <w:t xml:space="preserve">add route button, which will bring up a form which will allow a user to enter a route start point and a route end point. Then the user will click an Add button which will add the record to the </w:t>
+            </w:r>
+            <w:proofErr w:type="spellStart"/>
+            <w:r>
+              <w:t>api</w:t>
+            </w:r>
+            <w:proofErr w:type="spellEnd"/>
+            <w:r>
+              <w:t>.</w:t>
+            </w:r>
+          </w:p>
+          <w:p/>
+          <w:p>
+            <w:r>
+              <w:t>1. Actor presses add route button</w:t>
+            </w:r>
+          </w:p>
+          <w:p>
+            <w:r>
+              <w:t>2. Add route form appears</w:t>
+            </w:r>
+          </w:p>
+          <w:p>
+            <w:r>
+              <w:t>3. Actor adds start and finish of new route</w:t>
+            </w:r>
+          </w:p>
+          <w:p>
+            <w:r>
+              <w:t>4. Actor presses add button</w:t>
+            </w:r>
+          </w:p>
+          <w:p>
+            <w:r>
+              <w:t xml:space="preserve">5. Insert request sent to </w:t>
+            </w:r>
+            <w:proofErr w:type="spellStart"/>
+            <w:r>
+              <w:t>api</w:t>
+            </w:r>
+            <w:proofErr w:type="spellEnd"/>
+          </w:p>
+          <w:p>
+            <w:r>
+              <w:t xml:space="preserve">6. </w:t>
+            </w:r>
+            <w:proofErr w:type="spellStart"/>
+            <w:r>
+              <w:t>api</w:t>
+            </w:r>
+            <w:proofErr w:type="spellEnd"/>
+            <w:r>
+              <w:t xml:space="preserve"> adds the route</w:t>
+            </w:r>
+          </w:p>
+          <w:p>
+            <w:r>
+              <w:t>7. The route page is shown</w:t>
+            </w:r>
+            <w:bookmarkStart w:id="0" w:name="_GoBack"/>
+            <w:bookmarkEnd w:id="0"/>
+          </w:p>
           <w:p/>
           <w:p/>
           <w:p/>
@@ -124,10 +181,16 @@
               <w:t>will</w:t>
             </w:r>
             <w:r>
-              <w:t xml:space="preserve"> have added a route with route start and end points to the api.</w:t>
-            </w:r>
-            <w:bookmarkStart w:id="0" w:name="_GoBack"/>
-            <w:bookmarkEnd w:id="0"/>
+              <w:t xml:space="preserve"> have added a route with route start and end points to the </w:t>
+            </w:r>
+            <w:proofErr w:type="spellStart"/>
+            <w:r>
+              <w:t>api</w:t>
+            </w:r>
+            <w:proofErr w:type="spellEnd"/>
+            <w:r>
+              <w:t>.</w:t>
+            </w:r>
           </w:p>
           <w:p/>
           <w:p/>
